--- a/Tasahel1.docx
+++ b/Tasahel1.docx
@@ -1,10 +1,10 @@
 
 <file path=word/document.xml><?xml version="1.0" encoding="utf-8"?>
-<w:document xmlns:wpc="http://schemas.microsoft.com/office/word/2010/wordprocessingCanvas" xmlns:cx="http://schemas.microsoft.com/office/drawing/2014/chartex" xmlns:cx1="http://schemas.microsoft.com/office/drawing/2015/9/8/chartex" xmlns:cx2="http://schemas.microsoft.com/office/drawing/2015/10/21/chartex" xmlns:cx3="http://schemas.microsoft.com/office/drawing/2016/5/9/chartex" xmlns:cx4="http://schemas.microsoft.com/office/drawing/2016/5/10/chartex" xmlns:cx5="http://schemas.microsoft.com/office/drawing/2016/5/11/chartex" xmlns:cx6="http://schemas.microsoft.com/office/drawing/2016/5/12/chartex" xmlns:cx7="http://schemas.microsoft.com/office/drawing/2016/5/13/chartex" xmlns:cx8="http://schemas.microsoft.com/office/drawing/2016/5/14/chartex" xmlns:mc="http://schemas.openxmlformats.org/markup-compatibility/2006" xmlns:aink="http://schemas.microsoft.com/office/drawing/2016/ink" xmlns:am3d="http://schemas.microsoft.com/office/drawing/2017/model3d" xmlns:o="urn:schemas-microsoft-com:office:office" xmlns:r="http://schemas.openxmlformats.org/officeDocument/2006/relationships" xmlns:m="http://schemas.openxmlformats.org/officeDocument/2006/math" xmlns:v="urn:schemas-microsoft-com:vml" xmlns:wp14="http://schemas.microsoft.com/office/word/2010/wordprocessingDrawing" xmlns:wp="http://schemas.openxmlformats.org/drawingml/2006/wordprocessingDrawing" xmlns:w10="urn:schemas-microsoft-com:office:word" xmlns:w="http://schemas.openxmlformats.org/wordprocessingml/2006/main" xmlns:w14="http://schemas.microsoft.com/office/word/2010/wordml" xmlns:w15="http://schemas.microsoft.com/office/word/2012/wordml" xmlns:w16cex="http://schemas.microsoft.com/office/word/2018/wordml/cex" xmlns:w16cid="http://schemas.microsoft.com/office/word/2016/wordml/cid" xmlns:w16="http://schemas.microsoft.com/office/word/2018/wordml" xmlns:w16sdtdh="http://schemas.microsoft.com/office/word/2020/wordml/sdtdatahash" xmlns:w16se="http://schemas.microsoft.com/office/word/2015/wordml/symex" xmlns:wpg="http://schemas.microsoft.com/office/word/2010/wordprocessingGroup" xmlns:wpi="http://schemas.microsoft.com/office/word/2010/wordprocessingInk" xmlns:wne="http://schemas.microsoft.com/office/word/2006/wordml" xmlns:wps="http://schemas.microsoft.com/office/word/2010/wordprocessingShape" mc:Ignorable="w14 w15 w16se w16cid w16 w16cex w16sdtdh wp14">
+<w:document xmlns:wpc="http://schemas.microsoft.com/office/word/2010/wordprocessingCanvas" xmlns:cx="http://schemas.microsoft.com/office/drawing/2014/chartex" xmlns:cx1="http://schemas.microsoft.com/office/drawing/2015/9/8/chartex" xmlns:cx2="http://schemas.microsoft.com/office/drawing/2015/10/21/chartex" xmlns:cx3="http://schemas.microsoft.com/office/drawing/2016/5/9/chartex" xmlns:cx4="http://schemas.microsoft.com/office/drawing/2016/5/10/chartex" xmlns:cx5="http://schemas.microsoft.com/office/drawing/2016/5/11/chartex" xmlns:cx6="http://schemas.microsoft.com/office/drawing/2016/5/12/chartex" xmlns:cx7="http://schemas.microsoft.com/office/drawing/2016/5/13/chartex" xmlns:cx8="http://schemas.microsoft.com/office/drawing/2016/5/14/chartex" xmlns:mc="http://schemas.openxmlformats.org/markup-compatibility/2006" xmlns:aink="http://schemas.microsoft.com/office/drawing/2016/ink" xmlns:am3d="http://schemas.microsoft.com/office/drawing/2017/model3d" xmlns:o="urn:schemas-microsoft-com:office:office" xmlns:oel="http://schemas.microsoft.com/office/2019/extlst" xmlns:r="http://schemas.openxmlformats.org/officeDocument/2006/relationships" xmlns:m="http://schemas.openxmlformats.org/officeDocument/2006/math" xmlns:v="urn:schemas-microsoft-com:vml" xmlns:wp14="http://schemas.microsoft.com/office/word/2010/wordprocessingDrawing" xmlns:wp="http://schemas.openxmlformats.org/drawingml/2006/wordprocessingDrawing" xmlns:w10="urn:schemas-microsoft-com:office:word" xmlns:w="http://schemas.openxmlformats.org/wordprocessingml/2006/main" xmlns:w14="http://schemas.microsoft.com/office/word/2010/wordml" xmlns:w15="http://schemas.microsoft.com/office/word/2012/wordml" xmlns:w16cex="http://schemas.microsoft.com/office/word/2018/wordml/cex" xmlns:w16cid="http://schemas.microsoft.com/office/word/2016/wordml/cid" xmlns:w16="http://schemas.microsoft.com/office/word/2018/wordml" xmlns:w16du="http://schemas.microsoft.com/office/word/2023/wordml/word16du" xmlns:w16sdtdh="http://schemas.microsoft.com/office/word/2020/wordml/sdtdatahash" xmlns:w16se="http://schemas.microsoft.com/office/word/2015/wordml/symex" xmlns:wpg="http://schemas.microsoft.com/office/word/2010/wordprocessingGroup" xmlns:wpi="http://schemas.microsoft.com/office/word/2010/wordprocessingInk" xmlns:wne="http://schemas.microsoft.com/office/word/2006/wordml" xmlns:wps="http://schemas.microsoft.com/office/word/2010/wordprocessingShape" mc:Ignorable="w14 w15 w16se w16cid w16 w16cex w16sdtdh w16du wp14">
   <w:body>
     <w:p>
       <w:pPr>
-        <w:pStyle w:val="a3"/>
+        <w:pStyle w:val="Title"/>
         <w:jc w:val="center"/>
       </w:pPr>
       <w:r>
@@ -16,18 +16,31 @@
     <w:p>
       <w:pPr>
         <w:rPr>
+          <w:rtl/>
+        </w:rPr>
+      </w:pPr>
+      <w:r>
+        <w:rPr>
           <w:rFonts w:hint="cs"/>
           <w:rtl/>
           <w:lang w:bidi="ar-LY"/>
         </w:rPr>
+        <w:t>القائدة &amp; المبرمجة : عائشة الفيتوري</w:t>
+      </w:r>
+    </w:p>
+    <w:p>
+      <w:pPr>
+        <w:rPr>
+          <w:rFonts w:hint="cs"/>
+          <w:rtl/>
+        </w:rPr>
       </w:pPr>
       <w:r>
         <w:rPr>
           <w:rFonts w:hint="cs"/>
           <w:rtl/>
-          <w:lang w:bidi="ar-LY"/>
-        </w:rPr>
-        <w:t>القائدة &amp; المبرمجة : عائشة الفيتوري</w:t>
+        </w:rPr>
+        <w:t>المبرمج : امحمد عبد الجليل</w:t>
       </w:r>
     </w:p>
     <w:p>
@@ -85,7 +98,7 @@
 </file>
 
 <file path=word/styles.xml><?xml version="1.0" encoding="utf-8"?>
-<w:styles xmlns:mc="http://schemas.openxmlformats.org/markup-compatibility/2006" xmlns:r="http://schemas.openxmlformats.org/officeDocument/2006/relationships" xmlns:w="http://schemas.openxmlformats.org/wordprocessingml/2006/main" xmlns:w14="http://schemas.microsoft.com/office/word/2010/wordml" xmlns:w15="http://schemas.microsoft.com/office/word/2012/wordml" xmlns:w16cex="http://schemas.microsoft.com/office/word/2018/wordml/cex" xmlns:w16cid="http://schemas.microsoft.com/office/word/2016/wordml/cid" xmlns:w16="http://schemas.microsoft.com/office/word/2018/wordml" xmlns:w16sdtdh="http://schemas.microsoft.com/office/word/2020/wordml/sdtdatahash" xmlns:w16se="http://schemas.microsoft.com/office/word/2015/wordml/symex" mc:Ignorable="w14 w15 w16se w16cid w16 w16cex w16sdtdh">
+<w:styles xmlns:mc="http://schemas.openxmlformats.org/markup-compatibility/2006" xmlns:r="http://schemas.openxmlformats.org/officeDocument/2006/relationships" xmlns:w="http://schemas.openxmlformats.org/wordprocessingml/2006/main" xmlns:w14="http://schemas.microsoft.com/office/word/2010/wordml" xmlns:w15="http://schemas.microsoft.com/office/word/2012/wordml" xmlns:w16cex="http://schemas.microsoft.com/office/word/2018/wordml/cex" xmlns:w16cid="http://schemas.microsoft.com/office/word/2016/wordml/cid" xmlns:w16="http://schemas.microsoft.com/office/word/2018/wordml" xmlns:w16du="http://schemas.microsoft.com/office/word/2023/wordml/word16du" xmlns:w16sdtdh="http://schemas.microsoft.com/office/word/2020/wordml/sdtdatahash" xmlns:w16se="http://schemas.microsoft.com/office/word/2015/wordml/symex" mc:Ignorable="w14 w15 w16se w16cid w16 w16cex w16sdtdh w16du">
   <w:docDefaults>
     <w:rPrDefault>
       <w:rPr>
@@ -479,20 +492,20 @@
     <w:lsdException w:name="Unresolved Mention" w:semiHidden="1" w:unhideWhenUsed="1"/>
     <w:lsdException w:name="Smart Link" w:semiHidden="1" w:unhideWhenUsed="1"/>
   </w:latentStyles>
-  <w:style w:type="paragraph" w:default="1" w:styleId="a">
+  <w:style w:type="paragraph" w:default="1" w:styleId="Normal">
     <w:name w:val="Normal"/>
     <w:qFormat/>
     <w:pPr>
       <w:bidi/>
     </w:pPr>
   </w:style>
-  <w:style w:type="character" w:default="1" w:styleId="a0">
+  <w:style w:type="character" w:default="1" w:styleId="DefaultParagraphFont">
     <w:name w:val="Default Paragraph Font"/>
     <w:uiPriority w:val="1"/>
     <w:semiHidden/>
     <w:unhideWhenUsed/>
   </w:style>
-  <w:style w:type="table" w:default="1" w:styleId="a1">
+  <w:style w:type="table" w:default="1" w:styleId="TableNormal">
     <w:name w:val="Normal Table"/>
     <w:uiPriority w:val="99"/>
     <w:semiHidden/>
@@ -507,17 +520,17 @@
       </w:tblCellMar>
     </w:tblPr>
   </w:style>
-  <w:style w:type="numbering" w:default="1" w:styleId="a2">
+  <w:style w:type="numbering" w:default="1" w:styleId="NoList">
     <w:name w:val="No List"/>
     <w:uiPriority w:val="99"/>
     <w:semiHidden/>
     <w:unhideWhenUsed/>
   </w:style>
-  <w:style w:type="paragraph" w:styleId="a3">
+  <w:style w:type="paragraph" w:styleId="Title">
     <w:name w:val="Title"/>
-    <w:basedOn w:val="a"/>
-    <w:next w:val="a"/>
-    <w:link w:val="Char"/>
+    <w:basedOn w:val="Normal"/>
+    <w:next w:val="Normal"/>
+    <w:link w:val="TitleChar"/>
     <w:uiPriority w:val="10"/>
     <w:qFormat/>
     <w:rsid w:val="00681369"/>
@@ -533,10 +546,10 @@
       <w:szCs w:val="56"/>
     </w:rPr>
   </w:style>
-  <w:style w:type="character" w:customStyle="1" w:styleId="Char">
-    <w:name w:val="العنوان Char"/>
-    <w:basedOn w:val="a0"/>
-    <w:link w:val="a3"/>
+  <w:style w:type="character" w:customStyle="1" w:styleId="TitleChar">
+    <w:name w:val="Title Char"/>
+    <w:basedOn w:val="DefaultParagraphFont"/>
+    <w:link w:val="Title"/>
     <w:uiPriority w:val="10"/>
     <w:rsid w:val="00681369"/>
     <w:rPr>

--- a/Tasahel1.docx
+++ b/Tasahel1.docx
@@ -1,6 +1,6 @@
 
 <file path=word/document.xml><?xml version="1.0" encoding="utf-8"?>
-<w:document xmlns:wpc="http://schemas.microsoft.com/office/word/2010/wordprocessingCanvas" xmlns:cx="http://schemas.microsoft.com/office/drawing/2014/chartex" xmlns:cx1="http://schemas.microsoft.com/office/drawing/2015/9/8/chartex" xmlns:cx2="http://schemas.microsoft.com/office/drawing/2015/10/21/chartex" xmlns:cx3="http://schemas.microsoft.com/office/drawing/2016/5/9/chartex" xmlns:cx4="http://schemas.microsoft.com/office/drawing/2016/5/10/chartex" xmlns:cx5="http://schemas.microsoft.com/office/drawing/2016/5/11/chartex" xmlns:cx6="http://schemas.microsoft.com/office/drawing/2016/5/12/chartex" xmlns:cx7="http://schemas.microsoft.com/office/drawing/2016/5/13/chartex" xmlns:cx8="http://schemas.microsoft.com/office/drawing/2016/5/14/chartex" xmlns:mc="http://schemas.openxmlformats.org/markup-compatibility/2006" xmlns:aink="http://schemas.microsoft.com/office/drawing/2016/ink" xmlns:am3d="http://schemas.microsoft.com/office/drawing/2017/model3d" xmlns:o="urn:schemas-microsoft-com:office:office" xmlns:oel="http://schemas.microsoft.com/office/2019/extlst" xmlns:r="http://schemas.openxmlformats.org/officeDocument/2006/relationships" xmlns:m="http://schemas.openxmlformats.org/officeDocument/2006/math" xmlns:v="urn:schemas-microsoft-com:vml" xmlns:wp14="http://schemas.microsoft.com/office/word/2010/wordprocessingDrawing" xmlns:wp="http://schemas.openxmlformats.org/drawingml/2006/wordprocessingDrawing" xmlns:w10="urn:schemas-microsoft-com:office:word" xmlns:w="http://schemas.openxmlformats.org/wordprocessingml/2006/main" xmlns:w14="http://schemas.microsoft.com/office/word/2010/wordml" xmlns:w15="http://schemas.microsoft.com/office/word/2012/wordml" xmlns:w16cex="http://schemas.microsoft.com/office/word/2018/wordml/cex" xmlns:w16cid="http://schemas.microsoft.com/office/word/2016/wordml/cid" xmlns:w16="http://schemas.microsoft.com/office/word/2018/wordml" xmlns:w16du="http://schemas.microsoft.com/office/word/2023/wordml/word16du" xmlns:w16sdtdh="http://schemas.microsoft.com/office/word/2020/wordml/sdtdatahash" xmlns:w16se="http://schemas.microsoft.com/office/word/2015/wordml/symex" xmlns:wpg="http://schemas.microsoft.com/office/word/2010/wordprocessingGroup" xmlns:wpi="http://schemas.microsoft.com/office/word/2010/wordprocessingInk" xmlns:wne="http://schemas.microsoft.com/office/word/2006/wordml" xmlns:wps="http://schemas.microsoft.com/office/word/2010/wordprocessingShape" mc:Ignorable="w14 w15 w16se w16cid w16 w16cex w16sdtdh w16du wp14">
+<w:document xmlns:wpc="http://schemas.microsoft.com/office/word/2010/wordprocessingCanvas" xmlns:cx="http://schemas.microsoft.com/office/drawing/2014/chartex" xmlns:cx1="http://schemas.microsoft.com/office/drawing/2015/9/8/chartex" xmlns:cx2="http://schemas.microsoft.com/office/drawing/2015/10/21/chartex" xmlns:cx3="http://schemas.microsoft.com/office/drawing/2016/5/9/chartex" xmlns:cx4="http://schemas.microsoft.com/office/drawing/2016/5/10/chartex" xmlns:cx5="http://schemas.microsoft.com/office/drawing/2016/5/11/chartex" xmlns:cx6="http://schemas.microsoft.com/office/drawing/2016/5/12/chartex" xmlns:cx7="http://schemas.microsoft.com/office/drawing/2016/5/13/chartex" xmlns:cx8="http://schemas.microsoft.com/office/drawing/2016/5/14/chartex" xmlns:mc="http://schemas.openxmlformats.org/markup-compatibility/2006" xmlns:aink="http://schemas.microsoft.com/office/drawing/2016/ink" xmlns:am3d="http://schemas.microsoft.com/office/drawing/2017/model3d" xmlns:o="urn:schemas-microsoft-com:office:office" xmlns:oel="http://schemas.microsoft.com/office/2019/extlst" xmlns:r="http://schemas.openxmlformats.org/officeDocument/2006/relationships" xmlns:m="http://schemas.openxmlformats.org/officeDocument/2006/math" xmlns:v="urn:schemas-microsoft-com:vml" xmlns:wp14="http://schemas.microsoft.com/office/word/2010/wordprocessingDrawing" xmlns:wp="http://schemas.openxmlformats.org/drawingml/2006/wordprocessingDrawing" xmlns:w10="urn:schemas-microsoft-com:office:word" xmlns:w="http://schemas.openxmlformats.org/wordprocessingml/2006/main" xmlns:w14="http://schemas.microsoft.com/office/word/2010/wordml" xmlns:w15="http://schemas.microsoft.com/office/word/2012/wordml" xmlns:w16cex="http://schemas.microsoft.com/office/word/2018/wordml/cex" xmlns:w16cid="http://schemas.microsoft.com/office/word/2016/wordml/cid" xmlns:w16="http://schemas.microsoft.com/office/word/2018/wordml" xmlns:w16du="http://schemas.microsoft.com/office/word/2023/wordml/word16du" xmlns:w16sdtdh="http://schemas.microsoft.com/office/word/2020/wordml/sdtdatahash" xmlns:w16sdtfl="http://schemas.microsoft.com/office/word/2024/wordml/sdtformatlock" xmlns:w16se="http://schemas.microsoft.com/office/word/2015/wordml/symex" xmlns:wpg="http://schemas.microsoft.com/office/word/2010/wordprocessingGroup" xmlns:wpi="http://schemas.microsoft.com/office/word/2010/wordprocessingInk" xmlns:wne="http://schemas.microsoft.com/office/word/2006/wordml" xmlns:wps="http://schemas.microsoft.com/office/word/2010/wordprocessingShape" mc:Ignorable="w14 w15 w16se w16cid w16 w16cex w16sdtdh w16sdtfl w16du wp14">
   <w:body>
     <w:p>
       <w:pPr>
@@ -31,16 +31,30 @@
     <w:p>
       <w:pPr>
         <w:rPr>
+          <w:rtl/>
+        </w:rPr>
+      </w:pPr>
+      <w:r>
+        <w:rPr>
           <w:rFonts w:hint="cs"/>
           <w:rtl/>
         </w:rPr>
+        <w:t>المبرمج : امحمد عبد الجليل</w:t>
+      </w:r>
+    </w:p>
+    <w:p>
+      <w:pPr>
+        <w:rPr>
+          <w:rtl/>
+          <w:lang w:bidi="ar-LY"/>
+        </w:rPr>
       </w:pPr>
       <w:r>
         <w:rPr>
           <w:rFonts w:hint="cs"/>
           <w:rtl/>
         </w:rPr>
-        <w:t>المبرمج : امحمد عبد الجليل</w:t>
+        <w:t>المصممة:منال مجدي الرعيض</w:t>
       </w:r>
     </w:p>
     <w:p>
@@ -98,7 +112,7 @@
 </file>
 
 <file path=word/styles.xml><?xml version="1.0" encoding="utf-8"?>
-<w:styles xmlns:mc="http://schemas.openxmlformats.org/markup-compatibility/2006" xmlns:r="http://schemas.openxmlformats.org/officeDocument/2006/relationships" xmlns:w="http://schemas.openxmlformats.org/wordprocessingml/2006/main" xmlns:w14="http://schemas.microsoft.com/office/word/2010/wordml" xmlns:w15="http://schemas.microsoft.com/office/word/2012/wordml" xmlns:w16cex="http://schemas.microsoft.com/office/word/2018/wordml/cex" xmlns:w16cid="http://schemas.microsoft.com/office/word/2016/wordml/cid" xmlns:w16="http://schemas.microsoft.com/office/word/2018/wordml" xmlns:w16du="http://schemas.microsoft.com/office/word/2023/wordml/word16du" xmlns:w16sdtdh="http://schemas.microsoft.com/office/word/2020/wordml/sdtdatahash" xmlns:w16se="http://schemas.microsoft.com/office/word/2015/wordml/symex" mc:Ignorable="w14 w15 w16se w16cid w16 w16cex w16sdtdh w16du">
+<w:styles xmlns:mc="http://schemas.openxmlformats.org/markup-compatibility/2006" xmlns:r="http://schemas.openxmlformats.org/officeDocument/2006/relationships" xmlns:w="http://schemas.openxmlformats.org/wordprocessingml/2006/main" xmlns:w14="http://schemas.microsoft.com/office/word/2010/wordml" xmlns:w15="http://schemas.microsoft.com/office/word/2012/wordml" xmlns:w16cex="http://schemas.microsoft.com/office/word/2018/wordml/cex" xmlns:w16cid="http://schemas.microsoft.com/office/word/2016/wordml/cid" xmlns:w16="http://schemas.microsoft.com/office/word/2018/wordml" xmlns:w16du="http://schemas.microsoft.com/office/word/2023/wordml/word16du" xmlns:w16sdtdh="http://schemas.microsoft.com/office/word/2020/wordml/sdtdatahash" xmlns:w16sdtfl="http://schemas.microsoft.com/office/word/2024/wordml/sdtformatlock" xmlns:w16se="http://schemas.microsoft.com/office/word/2015/wordml/symex" mc:Ignorable="w14 w15 w16se w16cid w16 w16cex w16sdtdh w16sdtfl w16du">
   <w:docDefaults>
     <w:rPrDefault>
       <w:rPr>

--- a/Tasahel1.docx
+++ b/Tasahel1.docx
@@ -8,8 +8,26 @@
         <w:jc w:val="center"/>
       </w:pPr>
       <w:r>
-        <w:t>Welcome to tasahel</w:t>
+        <w:t xml:space="preserve">Welcome to </w:t>
       </w:r>
+      <w:proofErr w:type="spellStart"/>
+      <w:r>
+        <w:t>tasahel</w:t>
+      </w:r>
+      <w:proofErr w:type="spellEnd"/>
+      <w:proofErr w:type="gramStart"/>
+      <w:r>
+        <w:t xml:space="preserve"> ..</w:t>
+      </w:r>
+      <w:proofErr w:type="gramEnd"/>
+      <w:r>
+        <w:t xml:space="preserve"> </w:t>
+      </w:r>
+      <w:proofErr w:type="gramStart"/>
+      <w:r>
+        <w:t xml:space="preserve"> .. ..</w:t>
+      </w:r>
+      <w:proofErr w:type="gramEnd"/>
     </w:p>
     <w:p/>
     <w:p/>

--- a/Tasahel1.docx
+++ b/Tasahel1.docx
@@ -5,29 +5,28 @@
     <w:p>
       <w:pPr>
         <w:pStyle w:val="Title"/>
-        <w:jc w:val="center"/>
+        <w:rPr>
+          <w:color w:val="EE0000"/>
+        </w:rPr>
       </w:pPr>
       <w:r>
-        <w:t xml:space="preserve">Welcome to </w:t>
+        <w:rPr>
+          <w:color w:val="EE0000"/>
+        </w:rPr>
+        <w:t>Welcome to tasahel</w:t>
       </w:r>
-      <w:proofErr w:type="spellStart"/>
       <w:r>
-        <w:t>tasahel</w:t>
+        <w:rPr>
+          <w:color w:val="EE0000"/>
+        </w:rPr>
+        <w:t xml:space="preserve"> .. </w:t>
       </w:r>
-      <w:proofErr w:type="spellEnd"/>
-      <w:proofErr w:type="gramStart"/>
       <w:r>
-        <w:t xml:space="preserve"> ..</w:t>
-      </w:r>
-      <w:proofErr w:type="gramEnd"/>
-      <w:r>
-        <w:t xml:space="preserve"> </w:t>
-      </w:r>
-      <w:proofErr w:type="gramStart"/>
-      <w:r>
+        <w:rPr>
+          <w:color w:val="EE0000"/>
+        </w:rPr>
         <w:t xml:space="preserve"> .. ..</w:t>
       </w:r>
-      <w:proofErr w:type="gramEnd"/>
     </w:p>
     <w:p/>
     <w:p/>
@@ -39,6 +38,12 @@
       </w:pPr>
       <w:r>
         <w:rPr>
+          <w:lang w:bidi="ar-LY"/>
+        </w:rPr>
+        <w:t>.1</w:t>
+      </w:r>
+      <w:r>
+        <w:rPr>
           <w:rFonts w:hint="cs"/>
           <w:rtl/>
           <w:lang w:bidi="ar-LY"/>
@@ -53,6 +58,9 @@
         </w:rPr>
       </w:pPr>
       <w:r>
+        <w:t>.2</w:t>
+      </w:r>
+      <w:r>
         <w:rPr>
           <w:rFonts w:hint="cs"/>
           <w:rtl/>
@@ -67,6 +75,9 @@
           <w:lang w:bidi="ar-LY"/>
         </w:rPr>
       </w:pPr>
+      <w:r>
+        <w:t>.3</w:t>
+      </w:r>
       <w:r>
         <w:rPr>
           <w:rFonts w:hint="cs"/>

--- a/Tasahel1.docx
+++ b/Tasahel1.docx
@@ -1,6 +1,6 @@
 
 <file path=word/document.xml><?xml version="1.0" encoding="utf-8"?>
-<w:document xmlns:wpc="http://schemas.microsoft.com/office/word/2010/wordprocessingCanvas" xmlns:cx="http://schemas.microsoft.com/office/drawing/2014/chartex" xmlns:cx1="http://schemas.microsoft.com/office/drawing/2015/9/8/chartex" xmlns:cx2="http://schemas.microsoft.com/office/drawing/2015/10/21/chartex" xmlns:cx3="http://schemas.microsoft.com/office/drawing/2016/5/9/chartex" xmlns:cx4="http://schemas.microsoft.com/office/drawing/2016/5/10/chartex" xmlns:cx5="http://schemas.microsoft.com/office/drawing/2016/5/11/chartex" xmlns:cx6="http://schemas.microsoft.com/office/drawing/2016/5/12/chartex" xmlns:cx7="http://schemas.microsoft.com/office/drawing/2016/5/13/chartex" xmlns:cx8="http://schemas.microsoft.com/office/drawing/2016/5/14/chartex" xmlns:mc="http://schemas.openxmlformats.org/markup-compatibility/2006" xmlns:aink="http://schemas.microsoft.com/office/drawing/2016/ink" xmlns:am3d="http://schemas.microsoft.com/office/drawing/2017/model3d" xmlns:o="urn:schemas-microsoft-com:office:office" xmlns:oel="http://schemas.microsoft.com/office/2019/extlst" xmlns:r="http://schemas.openxmlformats.org/officeDocument/2006/relationships" xmlns:m="http://schemas.openxmlformats.org/officeDocument/2006/math" xmlns:v="urn:schemas-microsoft-com:vml" xmlns:wp14="http://schemas.microsoft.com/office/word/2010/wordprocessingDrawing" xmlns:wp="http://schemas.openxmlformats.org/drawingml/2006/wordprocessingDrawing" xmlns:w10="urn:schemas-microsoft-com:office:word" xmlns:w="http://schemas.openxmlformats.org/wordprocessingml/2006/main" xmlns:w14="http://schemas.microsoft.com/office/word/2010/wordml" xmlns:w15="http://schemas.microsoft.com/office/word/2012/wordml" xmlns:w16cex="http://schemas.microsoft.com/office/word/2018/wordml/cex" xmlns:w16cid="http://schemas.microsoft.com/office/word/2016/wordml/cid" xmlns:w16="http://schemas.microsoft.com/office/word/2018/wordml" xmlns:w16du="http://schemas.microsoft.com/office/word/2023/wordml/word16du" xmlns:w16sdtdh="http://schemas.microsoft.com/office/word/2020/wordml/sdtdatahash" xmlns:w16sdtfl="http://schemas.microsoft.com/office/word/2024/wordml/sdtformatlock" xmlns:w16se="http://schemas.microsoft.com/office/word/2015/wordml/symex" xmlns:wpg="http://schemas.microsoft.com/office/word/2010/wordprocessingGroup" xmlns:wpi="http://schemas.microsoft.com/office/word/2010/wordprocessingInk" xmlns:wne="http://schemas.microsoft.com/office/word/2006/wordml" xmlns:wps="http://schemas.microsoft.com/office/word/2010/wordprocessingShape" mc:Ignorable="w14 w15 w16se w16cid w16 w16cex w16sdtdh w16sdtfl w16du wp14">
+<w:document xmlns:wpc="http://schemas.microsoft.com/office/word/2010/wordprocessingCanvas" xmlns:cx="http://schemas.microsoft.com/office/drawing/2014/chartex" xmlns:cx1="http://schemas.microsoft.com/office/drawing/2015/9/8/chartex" xmlns:cx2="http://schemas.microsoft.com/office/drawing/2015/10/21/chartex" xmlns:cx3="http://schemas.microsoft.com/office/drawing/2016/5/9/chartex" xmlns:cx4="http://schemas.microsoft.com/office/drawing/2016/5/10/chartex" xmlns:cx5="http://schemas.microsoft.com/office/drawing/2016/5/11/chartex" xmlns:cx6="http://schemas.microsoft.com/office/drawing/2016/5/12/chartex" xmlns:cx7="http://schemas.microsoft.com/office/drawing/2016/5/13/chartex" xmlns:cx8="http://schemas.microsoft.com/office/drawing/2016/5/14/chartex" xmlns:mc="http://schemas.openxmlformats.org/markup-compatibility/2006" xmlns:aink="http://schemas.microsoft.com/office/drawing/2016/ink" xmlns:am3d="http://schemas.microsoft.com/office/drawing/2017/model3d" xmlns:o="urn:schemas-microsoft-com:office:office" xmlns:oel="http://schemas.microsoft.com/office/2019/extlst" xmlns:r="http://schemas.openxmlformats.org/officeDocument/2006/relationships" xmlns:m="http://schemas.openxmlformats.org/officeDocument/2006/math" xmlns:v="urn:schemas-microsoft-com:vml" xmlns:wp14="http://schemas.microsoft.com/office/word/2010/wordprocessingDrawing" xmlns:wp="http://schemas.openxmlformats.org/drawingml/2006/wordprocessingDrawing" xmlns:w10="urn:schemas-microsoft-com:office:word" xmlns:w="http://schemas.openxmlformats.org/wordprocessingml/2006/main" xmlns:w14="http://schemas.microsoft.com/office/word/2010/wordml" xmlns:w15="http://schemas.microsoft.com/office/word/2012/wordml" xmlns:w16cex="http://schemas.microsoft.com/office/word/2018/wordml/cex" xmlns:w16cid="http://schemas.microsoft.com/office/word/2016/wordml/cid" xmlns:w16="http://schemas.microsoft.com/office/word/2018/wordml" xmlns:w16du="http://schemas.microsoft.com/office/word/2023/wordml/word16du" xmlns:w16sdtdh="http://schemas.microsoft.com/office/word/2020/wordml/sdtdatahash" xmlns:w16se="http://schemas.microsoft.com/office/word/2015/wordml/symex" xmlns:wpg="http://schemas.microsoft.com/office/word/2010/wordprocessingGroup" xmlns:wpi="http://schemas.microsoft.com/office/word/2010/wordprocessingInk" xmlns:wne="http://schemas.microsoft.com/office/word/2006/wordml" xmlns:wps="http://schemas.microsoft.com/office/word/2010/wordprocessingShape" mc:Ignorable="w14 w15 w16se w16cid w16 w16cex w16sdtdh w16du wp14">
   <w:body>
     <w:p>
       <w:pPr>
@@ -13,8 +13,16 @@
         <w:rPr>
           <w:color w:val="EE0000"/>
         </w:rPr>
-        <w:t>Welcome to tasahel</w:t>
-      </w:r>
+        <w:t xml:space="preserve">Welcome to </w:t>
+      </w:r>
+      <w:proofErr w:type="spellStart"/>
+      <w:r>
+        <w:rPr>
+          <w:color w:val="EE0000"/>
+        </w:rPr>
+        <w:t>tasahel</w:t>
+      </w:r>
+      <w:proofErr w:type="spellEnd"/>
       <w:r>
         <w:rPr>
           <w:color w:val="EE0000"/>
@@ -65,7 +73,28 @@
           <w:rFonts w:hint="cs"/>
           <w:rtl/>
         </w:rPr>
-        <w:t>المبرمج : امحمد عبد الجليل</w:t>
+        <w:t>الم</w:t>
+      </w:r>
+      <w:r>
+        <w:rPr>
+          <w:rFonts w:hint="cs"/>
+          <w:rtl/>
+        </w:rPr>
+        <w:t>ختبر</w:t>
+      </w:r>
+      <w:r>
+        <w:rPr>
+          <w:rFonts w:hint="cs"/>
+          <w:rtl/>
+        </w:rPr>
+        <w:t>: امحمد عبد الجليل</w:t>
+      </w:r>
+      <w:r>
+        <w:rPr>
+          <w:rFonts w:hint="cs"/>
+          <w:rtl/>
+        </w:rPr>
+        <w:t xml:space="preserve"> العشيبي</w:t>
       </w:r>
     </w:p>
     <w:p>
@@ -99,6 +128,14 @@
           <w:lang w:val="en-GB" w:bidi="ar-LY"/>
         </w:rPr>
       </w:pPr>
+      <w:r>
+        <w:rPr>
+          <w:rFonts w:hint="cs"/>
+          <w:rtl/>
+          <w:lang w:val="en-GB" w:bidi="ar-LY"/>
+        </w:rPr>
+        <w:t xml:space="preserve">نحن فريق تساهيل نسعى الى تمكين التحول الرقمي في بلادنا </w:t>
+      </w:r>
     </w:p>
     <w:p>
       <w:pPr>
@@ -141,7 +178,7 @@
 </file>
 
 <file path=word/styles.xml><?xml version="1.0" encoding="utf-8"?>
-<w:styles xmlns:mc="http://schemas.openxmlformats.org/markup-compatibility/2006" xmlns:r="http://schemas.openxmlformats.org/officeDocument/2006/relationships" xmlns:w="http://schemas.openxmlformats.org/wordprocessingml/2006/main" xmlns:w14="http://schemas.microsoft.com/office/word/2010/wordml" xmlns:w15="http://schemas.microsoft.com/office/word/2012/wordml" xmlns:w16cex="http://schemas.microsoft.com/office/word/2018/wordml/cex" xmlns:w16cid="http://schemas.microsoft.com/office/word/2016/wordml/cid" xmlns:w16="http://schemas.microsoft.com/office/word/2018/wordml" xmlns:w16du="http://schemas.microsoft.com/office/word/2023/wordml/word16du" xmlns:w16sdtdh="http://schemas.microsoft.com/office/word/2020/wordml/sdtdatahash" xmlns:w16sdtfl="http://schemas.microsoft.com/office/word/2024/wordml/sdtformatlock" xmlns:w16se="http://schemas.microsoft.com/office/word/2015/wordml/symex" mc:Ignorable="w14 w15 w16se w16cid w16 w16cex w16sdtdh w16sdtfl w16du">
+<w:styles xmlns:mc="http://schemas.openxmlformats.org/markup-compatibility/2006" xmlns:r="http://schemas.openxmlformats.org/officeDocument/2006/relationships" xmlns:w="http://schemas.openxmlformats.org/wordprocessingml/2006/main" xmlns:w14="http://schemas.microsoft.com/office/word/2010/wordml" xmlns:w15="http://schemas.microsoft.com/office/word/2012/wordml" xmlns:w16cex="http://schemas.microsoft.com/office/word/2018/wordml/cex" xmlns:w16cid="http://schemas.microsoft.com/office/word/2016/wordml/cid" xmlns:w16="http://schemas.microsoft.com/office/word/2018/wordml" xmlns:w16du="http://schemas.microsoft.com/office/word/2023/wordml/word16du" xmlns:w16sdtdh="http://schemas.microsoft.com/office/word/2020/wordml/sdtdatahash" xmlns:w16se="http://schemas.microsoft.com/office/word/2015/wordml/symex" mc:Ignorable="w14 w15 w16se w16cid w16 w16cex w16sdtdh w16du">
   <w:docDefaults>
     <w:rPrDefault>
       <w:rPr>
